--- a/note/SQL.docx
+++ b/note/SQL.docx
@@ -78,7 +78,32 @@
         <w:rPr>
           <w:lang w:val="en-IN"/>
         </w:rPr>
-        <w:t xml:space="preserve"> used to combine data from two or more tables in a relational database based on a related column between them. There are several types of joins, including:</w:t>
+        <w:t xml:space="preserve"> used to combine data from two or more tables in a relational database based on a related column between them. </w:t>
+      </w:r>
+      <w:r>
+        <w:rPr>
+          <w:lang w:val="en-IN"/>
+        </w:rPr>
+        <w:t>(</w:t>
+      </w:r>
+      <w:r>
+        <w:rPr>
+          <w:b/>
+          <w:lang w:val="en-IN"/>
+        </w:rPr>
+        <w:t>Use Venn Diagram to understand the joins</w:t>
+      </w:r>
+      <w:r>
+        <w:rPr>
+          <w:lang w:val="en-IN"/>
+        </w:rPr>
+        <w:t>)</w:t>
+      </w:r>
+      <w:r>
+        <w:rPr>
+          <w:lang w:val="en-IN"/>
+        </w:rPr>
+        <w:t>There are several types of joins, including:</w:t>
       </w:r>
     </w:p>
     <w:p>
@@ -111,7 +136,19 @@
         <w:rPr>
           <w:lang w:val="en-IN"/>
         </w:rPr>
-        <w:t>: Returns only the matching rows between two tables. This type of join combines the rows in both tables where the specified column values match.</w:t>
+        <w:t xml:space="preserve">: Returns only the matching rows between two tables. </w:t>
+      </w:r>
+      <w:r>
+        <w:rPr>
+          <w:lang w:val="en-IN"/>
+        </w:rPr>
+        <w:t>It combines rows from two tables based on a specified condition.</w:t>
+      </w:r>
+      <w:r>
+        <w:rPr>
+          <w:lang w:val="en-IN"/>
+        </w:rPr>
+        <w:t xml:space="preserve"> Trick -&gt; make a Cartesian product and apply condition.</w:t>
       </w:r>
     </w:p>
     <w:p>
@@ -128,23 +165,7 @@
           <w:i/>
           <w:lang w:val="en-IN"/>
         </w:rPr>
-        <w:t>SELECT table1.column1</w:t>
-      </w:r>
-      <w:proofErr w:type="gramStart"/>
-      <w:r>
-        <w:rPr>
-          <w:i/>
-          <w:lang w:val="en-IN"/>
-        </w:rPr>
-        <w:t>,table1.column2,table2.column1</w:t>
-      </w:r>
-      <w:proofErr w:type="gramEnd"/>
-      <w:r>
-        <w:rPr>
-          <w:i/>
-          <w:lang w:val="en-IN"/>
-        </w:rPr>
-        <w:t>,....</w:t>
+        <w:t>Example:</w:t>
       </w:r>
     </w:p>
     <w:p>
@@ -161,22 +182,35 @@
           <w:i/>
           <w:lang w:val="en-IN"/>
         </w:rPr>
-        <w:t xml:space="preserve">FROM table1 </w:t>
-      </w:r>
-      <w:r>
-        <w:rPr>
-          <w:b/>
-          <w:i/>
-          <w:lang w:val="en-IN"/>
-        </w:rPr>
-        <w:t>INNER JOIN</w:t>
-      </w:r>
-      <w:r>
-        <w:rPr>
-          <w:i/>
-          <w:lang w:val="en-IN"/>
-        </w:rPr>
-        <w:t xml:space="preserve"> table2</w:t>
+        <w:t xml:space="preserve">Let's say </w:t>
+      </w:r>
+      <w:r>
+        <w:rPr>
+          <w:i/>
+          <w:lang w:val="en-IN"/>
+        </w:rPr>
+        <w:t xml:space="preserve">we </w:t>
+      </w:r>
+      <w:r>
+        <w:rPr>
+          <w:i/>
+          <w:lang w:val="en-IN"/>
+        </w:rPr>
+        <w:t xml:space="preserve">have two tables: Orders and Customers. </w:t>
+      </w:r>
+      <w:r>
+        <w:rPr>
+          <w:i/>
+          <w:lang w:val="en-IN"/>
+        </w:rPr>
+        <w:t xml:space="preserve">We </w:t>
+      </w:r>
+      <w:r>
+        <w:rPr>
+          <w:i/>
+          <w:lang w:val="en-IN"/>
+        </w:rPr>
+        <w:t>want to retrieve the orders made by customers. An inner join would look like this:</w:t>
       </w:r>
     </w:p>
     <w:p>
@@ -193,8 +227,33 @@
           <w:i/>
           <w:lang w:val="en-IN"/>
         </w:rPr>
-        <w:t>ON table1.matching_column = table2.matching_column;</w:t>
-      </w:r>
+        <w:t xml:space="preserve">SELECT </w:t>
+      </w:r>
+      <w:proofErr w:type="spellStart"/>
+      <w:r>
+        <w:rPr>
+          <w:i/>
+          <w:lang w:val="en-IN"/>
+        </w:rPr>
+        <w:t>Orders.OrderID</w:t>
+      </w:r>
+      <w:proofErr w:type="spellEnd"/>
+      <w:r>
+        <w:rPr>
+          <w:i/>
+          <w:lang w:val="en-IN"/>
+        </w:rPr>
+        <w:t xml:space="preserve">, </w:t>
+      </w:r>
+      <w:proofErr w:type="spellStart"/>
+      <w:r>
+        <w:rPr>
+          <w:i/>
+          <w:lang w:val="en-IN"/>
+        </w:rPr>
+        <w:t>Customers.CustomerName</w:t>
+      </w:r>
+      <w:proofErr w:type="spellEnd"/>
     </w:p>
     <w:p>
       <w:pPr>
@@ -210,14 +269,21 @@
           <w:i/>
           <w:lang w:val="en-IN"/>
         </w:rPr>
-        <w:t xml:space="preserve">table1: First table, </w:t>
-      </w:r>
-      <w:r>
-        <w:rPr>
-          <w:i/>
-          <w:lang w:val="en-IN"/>
-        </w:rPr>
-        <w:t>table2: Second table</w:t>
+        <w:t>FROM Orders</w:t>
+      </w:r>
+      <w:r>
+        <w:rPr>
+          <w:i/>
+          <w:lang w:val="en-IN"/>
+        </w:rPr>
+        <w:t xml:space="preserve"> </w:t>
+      </w:r>
+      <w:r>
+        <w:rPr>
+          <w:i/>
+          <w:lang w:val="en-IN"/>
+        </w:rPr>
+        <w:t xml:space="preserve">INNER JOIN Customers </w:t>
       </w:r>
     </w:p>
     <w:p>
@@ -229,21 +295,93 @@
           <w:lang w:val="en-IN"/>
         </w:rPr>
       </w:pPr>
-      <w:proofErr w:type="spellStart"/>
-      <w:r>
-        <w:rPr>
-          <w:i/>
-          <w:lang w:val="en-IN"/>
-        </w:rPr>
-        <w:t>matching_column</w:t>
-      </w:r>
-      <w:proofErr w:type="spellEnd"/>
-      <w:r>
-        <w:rPr>
-          <w:i/>
-          <w:lang w:val="en-IN"/>
-        </w:rPr>
-        <w:t>: Column common to both the tables.</w:t>
+      <w:r>
+        <w:rPr>
+          <w:i/>
+          <w:lang w:val="en-IN"/>
+        </w:rPr>
+        <w:t xml:space="preserve">ON </w:t>
+      </w:r>
+      <w:proofErr w:type="spellStart"/>
+      <w:r>
+        <w:rPr>
+          <w:i/>
+          <w:lang w:val="en-IN"/>
+        </w:rPr>
+        <w:t>Orders.CustomerID</w:t>
+      </w:r>
+      <w:proofErr w:type="spellEnd"/>
+      <w:r>
+        <w:rPr>
+          <w:i/>
+          <w:lang w:val="en-IN"/>
+        </w:rPr>
+        <w:t xml:space="preserve"> = </w:t>
+      </w:r>
+      <w:proofErr w:type="spellStart"/>
+      <w:r>
+        <w:rPr>
+          <w:i/>
+          <w:lang w:val="en-IN"/>
+        </w:rPr>
+        <w:t>Customers.CustomerID</w:t>
+      </w:r>
+      <w:proofErr w:type="spellEnd"/>
+      <w:r>
+        <w:rPr>
+          <w:i/>
+          <w:lang w:val="en-IN"/>
+        </w:rPr>
+        <w:t>;</w:t>
+      </w:r>
+    </w:p>
+    <w:p>
+      <w:pPr>
+        <w:pStyle w:val="ListParagraph"/>
+        <w:ind w:left="1080"/>
+        <w:rPr>
+          <w:i/>
+          <w:lang w:val="en-IN"/>
+        </w:rPr>
+      </w:pPr>
+      <w:r>
+        <w:rPr>
+          <w:i/>
+          <w:lang w:val="en-IN"/>
+        </w:rPr>
+        <w:t xml:space="preserve">This query will return the </w:t>
+      </w:r>
+      <w:proofErr w:type="spellStart"/>
+      <w:r>
+        <w:rPr>
+          <w:i/>
+          <w:lang w:val="en-IN"/>
+        </w:rPr>
+        <w:t>OrderID</w:t>
+      </w:r>
+      <w:proofErr w:type="spellEnd"/>
+      <w:r>
+        <w:rPr>
+          <w:i/>
+          <w:lang w:val="en-IN"/>
+        </w:rPr>
+        <w:t xml:space="preserve"> and </w:t>
+      </w:r>
+      <w:proofErr w:type="spellStart"/>
+      <w:r>
+        <w:rPr>
+          <w:i/>
+          <w:lang w:val="en-IN"/>
+        </w:rPr>
+        <w:t>CustomerName</w:t>
+      </w:r>
+      <w:proofErr w:type="spellEnd"/>
+      <w:r>
+        <w:rPr>
+          <w:i/>
+          <w:lang w:val="en-IN"/>
+        </w:rPr>
+        <w:t xml:space="preserve"> for only the orders that have a matching customer in the Customers table.</w:t>
       </w:r>
       <w:r>
         <w:rPr>
@@ -298,6 +436,7 @@
           <w:numId w:val="2"/>
         </w:numPr>
         <w:rPr>
+          <w:i/>
           <w:lang w:val="en-IN"/>
         </w:rPr>
       </w:pPr>
@@ -325,123 +464,131 @@
           <w:i/>
           <w:lang w:val="en-IN"/>
         </w:rPr>
-        <w:t>SELECT table1.column1</w:t>
-      </w:r>
+        <w:t>If you want to retrieve a list of all customers and their orders (including customers with no orders), a full outer join could be used like this:</w:t>
+      </w:r>
+    </w:p>
+    <w:p>
+      <w:pPr>
+        <w:pStyle w:val="ListParagraph"/>
+        <w:ind w:left="1080"/>
+        <w:rPr>
+          <w:i/>
+          <w:lang w:val="en-IN"/>
+        </w:rPr>
+      </w:pPr>
+      <w:r>
+        <w:rPr>
+          <w:i/>
+          <w:lang w:val="en-IN"/>
+        </w:rPr>
+        <w:t xml:space="preserve">SELECT </w:t>
+      </w:r>
+      <w:proofErr w:type="spellStart"/>
+      <w:r>
+        <w:rPr>
+          <w:i/>
+          <w:lang w:val="en-IN"/>
+        </w:rPr>
+        <w:t>Customers.CustomerName</w:t>
+      </w:r>
+      <w:proofErr w:type="spellEnd"/>
+      <w:r>
+        <w:rPr>
+          <w:i/>
+          <w:lang w:val="en-IN"/>
+        </w:rPr>
+        <w:t xml:space="preserve">, </w:t>
+      </w:r>
+      <w:proofErr w:type="spellStart"/>
+      <w:r>
+        <w:rPr>
+          <w:i/>
+          <w:lang w:val="en-IN"/>
+        </w:rPr>
+        <w:t>Orders.OrderID</w:t>
+      </w:r>
+      <w:proofErr w:type="spellEnd"/>
+    </w:p>
+    <w:p>
+      <w:pPr>
+        <w:pStyle w:val="ListParagraph"/>
+        <w:ind w:left="1080"/>
+        <w:rPr>
+          <w:i/>
+          <w:lang w:val="en-IN"/>
+        </w:rPr>
+      </w:pPr>
+      <w:r>
+        <w:rPr>
+          <w:i/>
+          <w:lang w:val="en-IN"/>
+        </w:rPr>
+        <w:t>FROM Customers</w:t>
+      </w:r>
+      <w:r>
+        <w:rPr>
+          <w:i/>
+          <w:lang w:val="en-IN"/>
+        </w:rPr>
+        <w:t xml:space="preserve"> </w:t>
+      </w:r>
+      <w:r>
+        <w:rPr>
+          <w:i/>
+          <w:lang w:val="en-IN"/>
+        </w:rPr>
+        <w:t xml:space="preserve">FULL OUTER JOIN </w:t>
+      </w:r>
+    </w:p>
+    <w:p>
+      <w:pPr>
+        <w:pStyle w:val="ListParagraph"/>
+        <w:ind w:left="1080"/>
+        <w:rPr>
+          <w:lang w:val="en-IN"/>
+        </w:rPr>
+      </w:pPr>
+      <w:r>
+        <w:rPr>
+          <w:i/>
+          <w:lang w:val="en-IN"/>
+        </w:rPr>
+        <w:t xml:space="preserve">Orders ON </w:t>
+      </w:r>
+      <w:proofErr w:type="spellStart"/>
+      <w:r>
+        <w:rPr>
+          <w:i/>
+          <w:lang w:val="en-IN"/>
+        </w:rPr>
+        <w:t>Customers.CustomerID</w:t>
+      </w:r>
+      <w:proofErr w:type="spellEnd"/>
+      <w:r>
+        <w:rPr>
+          <w:i/>
+          <w:lang w:val="en-IN"/>
+        </w:rPr>
+        <w:t xml:space="preserve"> = </w:t>
+      </w:r>
+      <w:proofErr w:type="spellStart"/>
+      <w:r>
+        <w:rPr>
+          <w:i/>
+          <w:lang w:val="en-IN"/>
+        </w:rPr>
+        <w:t>Orders.CustomerID</w:t>
+      </w:r>
+      <w:proofErr w:type="spellEnd"/>
       <w:proofErr w:type="gramStart"/>
       <w:r>
         <w:rPr>
           <w:i/>
           <w:lang w:val="en-IN"/>
         </w:rPr>
-        <w:t>,table1.column2,table2.column1</w:t>
+        <w:t>;</w:t>
       </w:r>
       <w:proofErr w:type="gramEnd"/>
-      <w:r>
-        <w:rPr>
-          <w:i/>
-          <w:lang w:val="en-IN"/>
-        </w:rPr>
-        <w:t>,....</w:t>
-      </w:r>
-      <w:r>
-        <w:rPr>
-          <w:i/>
-          <w:lang w:val="en-IN"/>
-        </w:rPr>
-        <w:br/>
-        <w:t xml:space="preserve">FROM table1 </w:t>
-      </w:r>
-      <w:r>
-        <w:rPr>
-          <w:b/>
-          <w:i/>
-          <w:lang w:val="en-IN"/>
-        </w:rPr>
-        <w:t>LEFT JOIN</w:t>
-      </w:r>
-      <w:r>
-        <w:rPr>
-          <w:i/>
-          <w:lang w:val="en-IN"/>
-        </w:rPr>
-        <w:t xml:space="preserve"> table2</w:t>
-      </w:r>
-      <w:r>
-        <w:rPr>
-          <w:i/>
-          <w:lang w:val="en-IN"/>
-        </w:rPr>
-        <w:br/>
-      </w:r>
-      <w:r>
-        <w:rPr>
-          <w:b/>
-          <w:i/>
-          <w:lang w:val="en-IN"/>
-        </w:rPr>
-        <w:t>ON</w:t>
-      </w:r>
-      <w:r>
-        <w:rPr>
-          <w:i/>
-          <w:lang w:val="en-IN"/>
-        </w:rPr>
-        <w:t xml:space="preserve"> table1.matching_column = table2.matching_column</w:t>
-      </w:r>
-      <w:proofErr w:type="gramStart"/>
-      <w:r>
-        <w:rPr>
-          <w:i/>
-          <w:lang w:val="en-IN"/>
-        </w:rPr>
-        <w:t>;</w:t>
-      </w:r>
-      <w:proofErr w:type="gramEnd"/>
-      <w:r>
-        <w:rPr>
-          <w:i/>
-          <w:lang w:val="en-IN"/>
-        </w:rPr>
-        <w:br/>
-        <w:t>table1: First table.</w:t>
-      </w:r>
-      <w:r>
-        <w:rPr>
-          <w:i/>
-          <w:lang w:val="en-IN"/>
-        </w:rPr>
-        <w:t xml:space="preserve"> </w:t>
-      </w:r>
-      <w:r>
-        <w:rPr>
-          <w:i/>
-          <w:lang w:val="en-IN"/>
-        </w:rPr>
-        <w:t>table2: Second table</w:t>
-      </w:r>
-      <w:r>
-        <w:rPr>
-          <w:i/>
-          <w:lang w:val="en-IN"/>
-        </w:rPr>
-        <w:br/>
-      </w:r>
-      <w:proofErr w:type="spellStart"/>
-      <w:r>
-        <w:rPr>
-          <w:i/>
-          <w:lang w:val="en-IN"/>
-        </w:rPr>
-        <w:t>matching_column</w:t>
-      </w:r>
-      <w:proofErr w:type="spellEnd"/>
-      <w:r>
-        <w:rPr>
-          <w:i/>
-          <w:lang w:val="en-IN"/>
-        </w:rPr>
-        <w:t>: Column common to both the tables.</w:t>
-      </w:r>
       <w:r>
         <w:rPr>
           <w:i/>
@@ -518,23 +665,7 @@
           <w:i/>
           <w:lang w:val="en-IN"/>
         </w:rPr>
-        <w:t>SELECT table1.column1</w:t>
-      </w:r>
-      <w:proofErr w:type="gramStart"/>
-      <w:r>
-        <w:rPr>
-          <w:i/>
-          <w:lang w:val="en-IN"/>
-        </w:rPr>
-        <w:t>,table1.column2,table2.column1</w:t>
-      </w:r>
-      <w:proofErr w:type="gramEnd"/>
-      <w:r>
-        <w:rPr>
-          <w:i/>
-          <w:lang w:val="en-IN"/>
-        </w:rPr>
-        <w:t>,....</w:t>
+        <w:t>To retrieve a list of all orders and their corresponding customers (including orders with no associated customers), a right join can be used:</w:t>
       </w:r>
     </w:p>
     <w:p>
@@ -551,23 +682,33 @@
           <w:i/>
           <w:lang w:val="en-IN"/>
         </w:rPr>
-        <w:t xml:space="preserve">FROM table1 </w:t>
-      </w:r>
-      <w:r>
-        <w:rPr>
-          <w:b/>
-          <w:i/>
-          <w:lang w:val="en-IN"/>
-        </w:rPr>
-        <w:t>RIGHT JOIN</w:t>
-      </w:r>
-      <w:r>
-        <w:rPr>
-          <w:i/>
-          <w:lang w:val="en-IN"/>
-        </w:rPr>
-        <w:t xml:space="preserve"> table2</w:t>
-      </w:r>
+        <w:t xml:space="preserve">SELECT </w:t>
+      </w:r>
+      <w:proofErr w:type="spellStart"/>
+      <w:r>
+        <w:rPr>
+          <w:i/>
+          <w:lang w:val="en-IN"/>
+        </w:rPr>
+        <w:t>Customers.CustomerName</w:t>
+      </w:r>
+      <w:proofErr w:type="spellEnd"/>
+      <w:r>
+        <w:rPr>
+          <w:i/>
+          <w:lang w:val="en-IN"/>
+        </w:rPr>
+        <w:t xml:space="preserve">, </w:t>
+      </w:r>
+      <w:proofErr w:type="spellStart"/>
+      <w:r>
+        <w:rPr>
+          <w:i/>
+          <w:lang w:val="en-IN"/>
+        </w:rPr>
+        <w:t>Orders.OrderID</w:t>
+      </w:r>
+      <w:proofErr w:type="spellEnd"/>
     </w:p>
     <w:p>
       <w:pPr>
@@ -580,18 +721,10 @@
       </w:pPr>
       <w:r>
         <w:rPr>
-          <w:b/>
-          <w:i/>
-          <w:lang w:val="en-IN"/>
-        </w:rPr>
-        <w:t>ON</w:t>
-      </w:r>
-      <w:r>
-        <w:rPr>
-          <w:i/>
-          <w:lang w:val="en-IN"/>
-        </w:rPr>
-        <w:t xml:space="preserve"> table1.matching_column = table2.matching_column;</w:t>
+          <w:i/>
+          <w:lang w:val="en-IN"/>
+        </w:rPr>
+        <w:t xml:space="preserve">FROM Customers RIGHT JOIN Orders </w:t>
       </w:r>
     </w:p>
     <w:p>
@@ -608,47 +741,39 @@
           <w:i/>
           <w:lang w:val="en-IN"/>
         </w:rPr>
-        <w:t>table1: First table.</w:t>
-      </w:r>
-      <w:r>
-        <w:rPr>
-          <w:i/>
-          <w:lang w:val="en-IN"/>
-        </w:rPr>
-        <w:t xml:space="preserve"> </w:t>
-      </w:r>
-      <w:r>
-        <w:rPr>
-          <w:i/>
-          <w:lang w:val="en-IN"/>
-        </w:rPr>
-        <w:t>table2: Second table</w:t>
-      </w:r>
-    </w:p>
-    <w:p>
-      <w:pPr>
-        <w:pStyle w:val="ListParagraph"/>
-        <w:ind w:left="1080"/>
-        <w:rPr>
-          <w:i/>
-          <w:lang w:val="en-IN"/>
-        </w:rPr>
-      </w:pPr>
-      <w:proofErr w:type="spellStart"/>
-      <w:r>
-        <w:rPr>
-          <w:i/>
-          <w:lang w:val="en-IN"/>
-        </w:rPr>
-        <w:t>matching_column</w:t>
-      </w:r>
-      <w:proofErr w:type="spellEnd"/>
-      <w:r>
-        <w:rPr>
-          <w:i/>
-          <w:lang w:val="en-IN"/>
-        </w:rPr>
-        <w:t>: Column common to both the tables.</w:t>
+        <w:t xml:space="preserve">ON </w:t>
+      </w:r>
+      <w:proofErr w:type="spellStart"/>
+      <w:r>
+        <w:rPr>
+          <w:i/>
+          <w:lang w:val="en-IN"/>
+        </w:rPr>
+        <w:t>Customers.CustomerID</w:t>
+      </w:r>
+      <w:proofErr w:type="spellEnd"/>
+      <w:r>
+        <w:rPr>
+          <w:i/>
+          <w:lang w:val="en-IN"/>
+        </w:rPr>
+        <w:t xml:space="preserve"> = </w:t>
+      </w:r>
+      <w:proofErr w:type="spellStart"/>
+      <w:r>
+        <w:rPr>
+          <w:i/>
+          <w:lang w:val="en-IN"/>
+        </w:rPr>
+        <w:t>Orders.CustomerID</w:t>
+      </w:r>
+      <w:proofErr w:type="spellEnd"/>
+      <w:r>
+        <w:rPr>
+          <w:i/>
+          <w:lang w:val="en-IN"/>
+        </w:rPr>
+        <w:t>;</w:t>
       </w:r>
     </w:p>
     <w:p>
@@ -726,27 +851,19 @@
         <w:rPr>
           <w:lang w:val="en-IN"/>
         </w:rPr>
+        <w:t xml:space="preserve"> It is combination of left join and right join.</w:t>
+      </w:r>
+      <w:r>
+        <w:rPr>
+          <w:lang w:val="en-IN"/>
+        </w:rPr>
         <w:br/>
       </w:r>
       <w:r>
         <w:rPr>
           <w:lang w:val="en-IN"/>
         </w:rPr>
-        <w:t>SELECT table1.column1</w:t>
-      </w:r>
-      <w:proofErr w:type="gramStart"/>
-      <w:r>
-        <w:rPr>
-          <w:lang w:val="en-IN"/>
-        </w:rPr>
-        <w:t>,table1.column2,table2.column1</w:t>
-      </w:r>
-      <w:proofErr w:type="gramEnd"/>
-      <w:r>
-        <w:rPr>
-          <w:lang w:val="en-IN"/>
-        </w:rPr>
-        <w:t>,....</w:t>
+        <w:t>Example:</w:t>
       </w:r>
     </w:p>
     <w:p>
@@ -761,7 +878,7 @@
         <w:rPr>
           <w:lang w:val="en-IN"/>
         </w:rPr>
-        <w:t>FROM table1 FULL JOIN table2</w:t>
+        <w:t>If you want to retrieve a list of all customers and their orders (including customers with no orders), a full outer join could be used like this:</w:t>
       </w:r>
     </w:p>
     <w:p>
@@ -776,8 +893,31 @@
         <w:rPr>
           <w:lang w:val="en-IN"/>
         </w:rPr>
-        <w:t>ON table1.matching_column = table2.matching_column;</w:t>
-      </w:r>
+        <w:lastRenderedPageBreak/>
+        <w:t xml:space="preserve">SELECT </w:t>
+      </w:r>
+      <w:proofErr w:type="spellStart"/>
+      <w:r>
+        <w:rPr>
+          <w:lang w:val="en-IN"/>
+        </w:rPr>
+        <w:t>Customers.CustomerName</w:t>
+      </w:r>
+      <w:proofErr w:type="spellEnd"/>
+      <w:r>
+        <w:rPr>
+          <w:lang w:val="en-IN"/>
+        </w:rPr>
+        <w:t xml:space="preserve">, </w:t>
+      </w:r>
+      <w:proofErr w:type="spellStart"/>
+      <w:r>
+        <w:rPr>
+          <w:lang w:val="en-IN"/>
+        </w:rPr>
+        <w:t>Orders.OrderID</w:t>
+      </w:r>
+      <w:proofErr w:type="spellEnd"/>
     </w:p>
     <w:p>
       <w:pPr>
@@ -791,19 +931,7 @@
         <w:rPr>
           <w:lang w:val="en-IN"/>
         </w:rPr>
-        <w:t>table1: First table.</w:t>
-      </w:r>
-      <w:r>
-        <w:rPr>
-          <w:lang w:val="en-IN"/>
-        </w:rPr>
-        <w:t xml:space="preserve"> </w:t>
-      </w:r>
-      <w:r>
-        <w:rPr>
-          <w:lang w:val="en-IN"/>
-        </w:rPr>
-        <w:t>table2: Second table</w:t>
+        <w:t xml:space="preserve">FROM Customers FULL OUTER JOIN Orders </w:t>
       </w:r>
     </w:p>
     <w:p>
@@ -814,29 +942,40 @@
           <w:lang w:val="en-IN"/>
         </w:rPr>
       </w:pPr>
-      <w:proofErr w:type="spellStart"/>
-      <w:r>
-        <w:rPr>
-          <w:lang w:val="en-IN"/>
-        </w:rPr>
-        <w:t>matching_column</w:t>
-      </w:r>
-      <w:proofErr w:type="spellEnd"/>
-      <w:r>
-        <w:rPr>
-          <w:lang w:val="en-IN"/>
-        </w:rPr>
-        <w:t>: Column common to both the tables.</w:t>
-      </w:r>
-    </w:p>
-    <w:p>
-      <w:pPr>
-        <w:pStyle w:val="ListParagraph"/>
-        <w:ind w:left="1080"/>
-        <w:rPr>
-          <w:lang w:val="en-IN"/>
-        </w:rPr>
-      </w:pPr>
+      <w:r>
+        <w:rPr>
+          <w:lang w:val="en-IN"/>
+        </w:rPr>
+        <w:t xml:space="preserve">ON </w:t>
+      </w:r>
+      <w:proofErr w:type="spellStart"/>
+      <w:r>
+        <w:rPr>
+          <w:lang w:val="en-IN"/>
+        </w:rPr>
+        <w:t>Customers.CustomerID</w:t>
+      </w:r>
+      <w:proofErr w:type="spellEnd"/>
+      <w:r>
+        <w:rPr>
+          <w:lang w:val="en-IN"/>
+        </w:rPr>
+        <w:t xml:space="preserve"> = </w:t>
+      </w:r>
+      <w:proofErr w:type="spellStart"/>
+      <w:r>
+        <w:rPr>
+          <w:lang w:val="en-IN"/>
+        </w:rPr>
+        <w:t>Orders.CustomerID</w:t>
+      </w:r>
+      <w:proofErr w:type="spellEnd"/>
+      <w:r>
+        <w:rPr>
+          <w:lang w:val="en-IN"/>
+        </w:rPr>
+        <w:t>;</w:t>
+      </w:r>
     </w:p>
     <w:p>
       <w:pPr>
@@ -864,7 +1003,6 @@
           <w:b/>
           <w:lang w:val="en-IN"/>
         </w:rPr>
-        <w:lastRenderedPageBreak/>
         <w:t>CROSS JOIN</w:t>
       </w:r>
       <w:r>
@@ -1146,21 +1284,12 @@
         </w:rPr>
         <w:t xml:space="preserve">In addition to these basic types of joins, there are also some advanced types of joins such as </w:t>
       </w:r>
-      <w:proofErr w:type="gramStart"/>
-      <w:r>
-        <w:rPr>
-          <w:b/>
-          <w:lang w:val="en-IN"/>
-        </w:rPr>
-        <w:t>natural</w:t>
-      </w:r>
-      <w:proofErr w:type="gramEnd"/>
-      <w:r>
-        <w:rPr>
-          <w:b/>
-          <w:lang w:val="en-IN"/>
-        </w:rPr>
-        <w:t xml:space="preserve"> join, equijoin, and non-equijoin</w:t>
+      <w:r>
+        <w:rPr>
+          <w:b/>
+          <w:lang w:val="en-IN"/>
+        </w:rPr>
+        <w:t>natural join, equijoin, and non-equijoin</w:t>
       </w:r>
       <w:r>
         <w:rPr>
@@ -1223,11 +1352,13 @@
           <w:numId w:val="1"/>
         </w:numPr>
         <w:rPr>
-          <w:lang w:val="en-IN"/>
-        </w:rPr>
-      </w:pPr>
-      <w:r>
-        <w:rPr>
+          <w:b/>
+          <w:lang w:val="en-IN"/>
+        </w:rPr>
+      </w:pPr>
+      <w:r>
+        <w:rPr>
+          <w:b/>
           <w:lang w:val="en-IN"/>
         </w:rPr>
         <w:t xml:space="preserve">What are Indexes and how to create an index in </w:t>
@@ -1235,6 +1366,7 @@
       <w:proofErr w:type="gramStart"/>
       <w:r>
         <w:rPr>
+          <w:b/>
           <w:lang w:val="en-IN"/>
         </w:rPr>
         <w:t>SQL.</w:t>
@@ -1333,6 +1465,7 @@
         <w:rPr>
           <w:lang w:val="en-IN"/>
         </w:rPr>
+        <w:lastRenderedPageBreak/>
         <w:t xml:space="preserve">Syntax: </w:t>
       </w:r>
       <w:r>
@@ -1435,7 +1568,6 @@
         <w:rPr>
           <w:lang w:val="en-IN"/>
         </w:rPr>
-        <w:lastRenderedPageBreak/>
         <w:t>Mapping</w:t>
       </w:r>
     </w:p>
@@ -2340,10 +2472,1069 @@
     </w:p>
     <w:p>
       <w:pPr>
-        <w:rPr>
-          <w:lang w:val="en-IN"/>
-        </w:rPr>
-      </w:pPr>
+        <w:pStyle w:val="ListParagraph"/>
+        <w:numPr>
+          <w:ilvl w:val="0"/>
+          <w:numId w:val="1"/>
+        </w:numPr>
+        <w:rPr>
+          <w:b/>
+          <w:lang w:val="en-IN"/>
+        </w:rPr>
+      </w:pPr>
+      <w:r>
+        <w:rPr>
+          <w:b/>
+          <w:lang w:val="en-IN"/>
+        </w:rPr>
+        <w:t>What are alias?</w:t>
+      </w:r>
+    </w:p>
+    <w:p>
+      <w:pPr>
+        <w:pStyle w:val="ListParagraph"/>
+        <w:rPr>
+          <w:lang w:val="en-IN"/>
+        </w:rPr>
+      </w:pPr>
+      <w:r>
+        <w:rPr>
+          <w:lang w:val="en-IN"/>
+        </w:rPr>
+        <w:t xml:space="preserve">Aliases are used to give a </w:t>
+      </w:r>
+      <w:proofErr w:type="gramStart"/>
+      <w:r>
+        <w:rPr>
+          <w:lang w:val="en-IN"/>
+        </w:rPr>
+        <w:t>table,</w:t>
+      </w:r>
+      <w:proofErr w:type="gramEnd"/>
+      <w:r>
+        <w:rPr>
+          <w:lang w:val="en-IN"/>
+        </w:rPr>
+        <w:t xml:space="preserve"> or a column in a table, a temporary name.</w:t>
+      </w:r>
+    </w:p>
+    <w:p>
+      <w:pPr>
+        <w:pStyle w:val="ListParagraph"/>
+        <w:rPr>
+          <w:lang w:val="en-IN"/>
+        </w:rPr>
+      </w:pPr>
+      <w:r>
+        <w:rPr>
+          <w:lang w:val="en-IN"/>
+        </w:rPr>
+        <w:t>An alias is created with the AS keyword.</w:t>
+      </w:r>
+    </w:p>
+    <w:p>
+      <w:pPr>
+        <w:pStyle w:val="ListParagraph"/>
+        <w:rPr>
+          <w:lang w:val="en-IN"/>
+        </w:rPr>
+      </w:pPr>
+      <w:r>
+        <w:rPr>
+          <w:lang w:val="en-IN"/>
+        </w:rPr>
+        <w:t>Example:</w:t>
+      </w:r>
+    </w:p>
+    <w:p>
+      <w:pPr>
+        <w:pStyle w:val="ListParagraph"/>
+        <w:rPr>
+          <w:lang w:val="en-IN"/>
+        </w:rPr>
+      </w:pPr>
+      <w:r>
+        <w:rPr>
+          <w:lang w:val="en-IN"/>
+        </w:rPr>
+        <w:t xml:space="preserve">SELECT </w:t>
+      </w:r>
+      <w:proofErr w:type="spellStart"/>
+      <w:r>
+        <w:rPr>
+          <w:lang w:val="en-IN"/>
+        </w:rPr>
+        <w:t>column_name</w:t>
+      </w:r>
+      <w:proofErr w:type="spellEnd"/>
+      <w:r>
+        <w:rPr>
+          <w:lang w:val="en-IN"/>
+        </w:rPr>
+        <w:t xml:space="preserve"> AS </w:t>
+      </w:r>
+      <w:proofErr w:type="spellStart"/>
+      <w:r>
+        <w:rPr>
+          <w:lang w:val="en-IN"/>
+        </w:rPr>
+        <w:t>alias_name</w:t>
+      </w:r>
+      <w:proofErr w:type="spellEnd"/>
+      <w:r>
+        <w:rPr>
+          <w:lang w:val="en-IN"/>
+        </w:rPr>
+        <w:t xml:space="preserve"> FROM </w:t>
+      </w:r>
+      <w:proofErr w:type="spellStart"/>
+      <w:r>
+        <w:rPr>
+          <w:lang w:val="en-IN"/>
+        </w:rPr>
+        <w:t>table_name</w:t>
+      </w:r>
+      <w:proofErr w:type="spellEnd"/>
+      <w:r>
+        <w:rPr>
+          <w:lang w:val="en-IN"/>
+        </w:rPr>
+        <w:t>;</w:t>
+      </w:r>
+    </w:p>
+    <w:p>
+      <w:pPr>
+        <w:pStyle w:val="ListParagraph"/>
+        <w:rPr>
+          <w:lang w:val="en-IN"/>
+        </w:rPr>
+      </w:pPr>
+    </w:p>
+    <w:p>
+      <w:pPr>
+        <w:pStyle w:val="ListParagraph"/>
+        <w:numPr>
+          <w:ilvl w:val="0"/>
+          <w:numId w:val="1"/>
+        </w:numPr>
+        <w:rPr>
+          <w:b/>
+          <w:lang w:val="en-IN"/>
+        </w:rPr>
+      </w:pPr>
+      <w:r>
+        <w:rPr>
+          <w:b/>
+          <w:lang w:val="en-IN"/>
+        </w:rPr>
+        <w:lastRenderedPageBreak/>
+        <w:t xml:space="preserve">What are stored procedures and how to create </w:t>
+      </w:r>
+      <w:proofErr w:type="gramStart"/>
+      <w:r>
+        <w:rPr>
+          <w:b/>
+          <w:lang w:val="en-IN"/>
+        </w:rPr>
+        <w:t>them.</w:t>
+      </w:r>
+      <w:proofErr w:type="gramEnd"/>
+    </w:p>
+    <w:p>
+      <w:pPr>
+        <w:pStyle w:val="ListParagraph"/>
+        <w:rPr>
+          <w:lang w:val="en-IN"/>
+        </w:rPr>
+      </w:pPr>
+      <w:r>
+        <w:rPr>
+          <w:lang w:val="en-IN"/>
+        </w:rPr>
+        <w:t>Stored procedure is an SQL code which can be saved and reused again and again.</w:t>
+      </w:r>
+    </w:p>
+    <w:p>
+      <w:pPr>
+        <w:pStyle w:val="ListParagraph"/>
+        <w:rPr>
+          <w:lang w:val="en-IN"/>
+        </w:rPr>
+      </w:pPr>
+      <w:r>
+        <w:rPr>
+          <w:lang w:val="en-IN"/>
+        </w:rPr>
+        <w:t xml:space="preserve">Example in </w:t>
+      </w:r>
+      <w:proofErr w:type="spellStart"/>
+      <w:r>
+        <w:rPr>
+          <w:lang w:val="en-IN"/>
+        </w:rPr>
+        <w:t>mySql</w:t>
+      </w:r>
+      <w:proofErr w:type="spellEnd"/>
+      <w:r>
+        <w:rPr>
+          <w:lang w:val="en-IN"/>
+        </w:rPr>
+        <w:br/>
+      </w:r>
+      <w:proofErr w:type="gramStart"/>
+      <w:r>
+        <w:rPr>
+          <w:lang w:val="en-IN"/>
+        </w:rPr>
+        <w:t>Creating</w:t>
+      </w:r>
+      <w:proofErr w:type="gramEnd"/>
+      <w:r>
+        <w:rPr>
+          <w:lang w:val="en-IN"/>
+        </w:rPr>
+        <w:t xml:space="preserve"> a Stored Procedure</w:t>
+      </w:r>
+    </w:p>
+    <w:p>
+      <w:pPr>
+        <w:pStyle w:val="ListParagraph"/>
+        <w:rPr>
+          <w:lang w:val="en-IN"/>
+        </w:rPr>
+      </w:pPr>
+      <w:r>
+        <w:rPr>
+          <w:lang w:val="en-IN"/>
+        </w:rPr>
+        <w:t xml:space="preserve">CREATE PROCEDURE </w:t>
+      </w:r>
+      <w:proofErr w:type="spellStart"/>
+      <w:proofErr w:type="gramStart"/>
+      <w:r>
+        <w:rPr>
+          <w:lang w:val="en-IN"/>
+        </w:rPr>
+        <w:t>GetCustomerOrders</w:t>
+      </w:r>
+      <w:proofErr w:type="spellEnd"/>
+      <w:r>
+        <w:rPr>
+          <w:lang w:val="en-IN"/>
+        </w:rPr>
+        <w:t>(</w:t>
+      </w:r>
+      <w:proofErr w:type="gramEnd"/>
+      <w:r>
+        <w:rPr>
+          <w:lang w:val="en-IN"/>
+        </w:rPr>
+        <w:t xml:space="preserve">IN </w:t>
+      </w:r>
+      <w:proofErr w:type="spellStart"/>
+      <w:r>
+        <w:rPr>
+          <w:lang w:val="en-IN"/>
+        </w:rPr>
+        <w:t>customerID</w:t>
+      </w:r>
+      <w:proofErr w:type="spellEnd"/>
+      <w:r>
+        <w:rPr>
+          <w:lang w:val="en-IN"/>
+        </w:rPr>
+        <w:t xml:space="preserve"> INT)</w:t>
+      </w:r>
+    </w:p>
+    <w:p>
+      <w:pPr>
+        <w:pStyle w:val="ListParagraph"/>
+        <w:rPr>
+          <w:lang w:val="en-IN"/>
+        </w:rPr>
+      </w:pPr>
+      <w:r>
+        <w:rPr>
+          <w:lang w:val="en-IN"/>
+        </w:rPr>
+        <w:t>BEGIN</w:t>
+      </w:r>
+    </w:p>
+    <w:p>
+      <w:pPr>
+        <w:pStyle w:val="ListParagraph"/>
+        <w:rPr>
+          <w:lang w:val="en-IN"/>
+        </w:rPr>
+      </w:pPr>
+      <w:r>
+        <w:rPr>
+          <w:lang w:val="en-IN"/>
+        </w:rPr>
+        <w:t xml:space="preserve">    SELECT * FROM orders WHERE </w:t>
+      </w:r>
+      <w:proofErr w:type="spellStart"/>
+      <w:r>
+        <w:rPr>
+          <w:lang w:val="en-IN"/>
+        </w:rPr>
+        <w:t>customer_id</w:t>
+      </w:r>
+      <w:proofErr w:type="spellEnd"/>
+      <w:r>
+        <w:rPr>
+          <w:lang w:val="en-IN"/>
+        </w:rPr>
+        <w:t xml:space="preserve"> = </w:t>
+      </w:r>
+      <w:proofErr w:type="spellStart"/>
+      <w:r>
+        <w:rPr>
+          <w:lang w:val="en-IN"/>
+        </w:rPr>
+        <w:t>customerID</w:t>
+      </w:r>
+      <w:proofErr w:type="spellEnd"/>
+      <w:r>
+        <w:rPr>
+          <w:lang w:val="en-IN"/>
+        </w:rPr>
+        <w:t>;</w:t>
+      </w:r>
+    </w:p>
+    <w:p>
+      <w:pPr>
+        <w:pStyle w:val="ListParagraph"/>
+        <w:rPr>
+          <w:lang w:val="en-IN"/>
+        </w:rPr>
+      </w:pPr>
+      <w:r>
+        <w:rPr>
+          <w:lang w:val="en-IN"/>
+        </w:rPr>
+        <w:t>END;</w:t>
+      </w:r>
+    </w:p>
+    <w:p>
+      <w:pPr>
+        <w:pStyle w:val="ListParagraph"/>
+        <w:rPr>
+          <w:lang w:val="en-IN"/>
+        </w:rPr>
+      </w:pPr>
+      <w:proofErr w:type="gramStart"/>
+      <w:r>
+        <w:rPr>
+          <w:lang w:val="en-IN"/>
+        </w:rPr>
+        <w:t>Calling a stored procedure.</w:t>
+      </w:r>
+      <w:proofErr w:type="gramEnd"/>
+    </w:p>
+    <w:p>
+      <w:pPr>
+        <w:pStyle w:val="ListParagraph"/>
+        <w:rPr>
+          <w:lang w:val="en-IN"/>
+        </w:rPr>
+      </w:pPr>
+      <w:r>
+        <w:rPr>
+          <w:lang w:val="en-IN"/>
+        </w:rPr>
+        <w:t xml:space="preserve">CALL </w:t>
+      </w:r>
+      <w:proofErr w:type="spellStart"/>
+      <w:proofErr w:type="gramStart"/>
+      <w:r>
+        <w:rPr>
+          <w:lang w:val="en-IN"/>
+        </w:rPr>
+        <w:t>GetCustomerOrders</w:t>
+      </w:r>
+      <w:proofErr w:type="spellEnd"/>
+      <w:r>
+        <w:rPr>
+          <w:lang w:val="en-IN"/>
+        </w:rPr>
+        <w:t>(</w:t>
+      </w:r>
+      <w:proofErr w:type="gramEnd"/>
+      <w:r>
+        <w:rPr>
+          <w:lang w:val="en-IN"/>
+        </w:rPr>
+        <w:t>1);</w:t>
+      </w:r>
+    </w:p>
+    <w:p>
+      <w:pPr>
+        <w:pStyle w:val="ListParagraph"/>
+        <w:numPr>
+          <w:ilvl w:val="0"/>
+          <w:numId w:val="1"/>
+        </w:numPr>
+        <w:rPr>
+          <w:b/>
+          <w:lang w:val="en-IN"/>
+        </w:rPr>
+      </w:pPr>
+      <w:r>
+        <w:rPr>
+          <w:b/>
+          <w:lang w:val="en-IN"/>
+        </w:rPr>
+        <w:t>What is View? How can we create Views?</w:t>
+      </w:r>
+    </w:p>
+    <w:p>
+      <w:pPr>
+        <w:pStyle w:val="ListParagraph"/>
+        <w:rPr>
+          <w:lang w:val="en-IN"/>
+        </w:rPr>
+      </w:pPr>
+      <w:r>
+        <w:rPr>
+          <w:lang w:val="en-IN"/>
+        </w:rPr>
+        <w:t>View is a virtual table, meaning it doesn't store data but retrieves data dynamically from the underlying tables when queried.</w:t>
+      </w:r>
+    </w:p>
+    <w:p>
+      <w:pPr>
+        <w:pStyle w:val="ListParagraph"/>
+        <w:rPr>
+          <w:lang w:val="en-IN"/>
+        </w:rPr>
+      </w:pPr>
+      <w:r>
+        <w:rPr>
+          <w:lang w:val="en-IN"/>
+        </w:rPr>
+        <w:t>Views can join multiple tables, filter data, and define a subset of columns, presenting a simplified and customized view of the data.</w:t>
+      </w:r>
+    </w:p>
+    <w:p>
+      <w:pPr>
+        <w:pStyle w:val="ListParagraph"/>
+        <w:rPr>
+          <w:lang w:val="en-IN"/>
+        </w:rPr>
+      </w:pPr>
+      <w:proofErr w:type="gramStart"/>
+      <w:r>
+        <w:rPr>
+          <w:lang w:val="en-IN"/>
+        </w:rPr>
+        <w:t>Creating a view.</w:t>
+      </w:r>
+      <w:proofErr w:type="gramEnd"/>
+    </w:p>
+    <w:p>
+      <w:pPr>
+        <w:pStyle w:val="ListParagraph"/>
+        <w:rPr>
+          <w:lang w:val="en-IN"/>
+        </w:rPr>
+      </w:pPr>
+      <w:r>
+        <w:rPr>
+          <w:lang w:val="en-IN"/>
+        </w:rPr>
+        <w:t xml:space="preserve">CREATE VIEW </w:t>
+      </w:r>
+      <w:proofErr w:type="spellStart"/>
+      <w:r>
+        <w:rPr>
+          <w:lang w:val="en-IN"/>
+        </w:rPr>
+        <w:t>employee_info</w:t>
+      </w:r>
+      <w:proofErr w:type="spellEnd"/>
+      <w:r>
+        <w:rPr>
+          <w:lang w:val="en-IN"/>
+        </w:rPr>
+        <w:t xml:space="preserve"> AS</w:t>
+      </w:r>
+    </w:p>
+    <w:p>
+      <w:pPr>
+        <w:pStyle w:val="ListParagraph"/>
+        <w:rPr>
+          <w:lang w:val="en-IN"/>
+        </w:rPr>
+      </w:pPr>
+      <w:r>
+        <w:rPr>
+          <w:lang w:val="en-IN"/>
+        </w:rPr>
+        <w:t xml:space="preserve">SELECT </w:t>
+      </w:r>
+      <w:proofErr w:type="spellStart"/>
+      <w:r>
+        <w:rPr>
+          <w:lang w:val="en-IN"/>
+        </w:rPr>
+        <w:t>e.employee_id</w:t>
+      </w:r>
+      <w:proofErr w:type="spellEnd"/>
+      <w:r>
+        <w:rPr>
+          <w:lang w:val="en-IN"/>
+        </w:rPr>
+        <w:t xml:space="preserve">, </w:t>
+      </w:r>
+      <w:proofErr w:type="spellStart"/>
+      <w:r>
+        <w:rPr>
+          <w:lang w:val="en-IN"/>
+        </w:rPr>
+        <w:t>e.first_name</w:t>
+      </w:r>
+      <w:proofErr w:type="spellEnd"/>
+      <w:r>
+        <w:rPr>
+          <w:lang w:val="en-IN"/>
+        </w:rPr>
+        <w:t xml:space="preserve">, </w:t>
+      </w:r>
+      <w:proofErr w:type="spellStart"/>
+      <w:r>
+        <w:rPr>
+          <w:lang w:val="en-IN"/>
+        </w:rPr>
+        <w:t>e.last_name</w:t>
+      </w:r>
+      <w:proofErr w:type="spellEnd"/>
+      <w:r>
+        <w:rPr>
+          <w:lang w:val="en-IN"/>
+        </w:rPr>
+        <w:t xml:space="preserve">, </w:t>
+      </w:r>
+      <w:proofErr w:type="spellStart"/>
+      <w:r>
+        <w:rPr>
+          <w:lang w:val="en-IN"/>
+        </w:rPr>
+        <w:t>d.department_name</w:t>
+      </w:r>
+      <w:proofErr w:type="spellEnd"/>
+    </w:p>
+    <w:p>
+      <w:pPr>
+        <w:pStyle w:val="ListParagraph"/>
+        <w:rPr>
+          <w:lang w:val="en-IN"/>
+        </w:rPr>
+      </w:pPr>
+      <w:r>
+        <w:rPr>
+          <w:lang w:val="en-IN"/>
+        </w:rPr>
+        <w:t>FROM employees e</w:t>
+      </w:r>
+    </w:p>
+    <w:p>
+      <w:pPr>
+        <w:pStyle w:val="ListParagraph"/>
+        <w:rPr>
+          <w:lang w:val="en-IN"/>
+        </w:rPr>
+      </w:pPr>
+      <w:r>
+        <w:rPr>
+          <w:lang w:val="en-IN"/>
+        </w:rPr>
+        <w:t xml:space="preserve">JOIN departments d ON </w:t>
+      </w:r>
+      <w:proofErr w:type="spellStart"/>
+      <w:r>
+        <w:rPr>
+          <w:lang w:val="en-IN"/>
+        </w:rPr>
+        <w:t>e.department_id</w:t>
+      </w:r>
+      <w:proofErr w:type="spellEnd"/>
+      <w:r>
+        <w:rPr>
+          <w:lang w:val="en-IN"/>
+        </w:rPr>
+        <w:t xml:space="preserve"> = </w:t>
+      </w:r>
+      <w:proofErr w:type="spellStart"/>
+      <w:r>
+        <w:rPr>
+          <w:lang w:val="en-IN"/>
+        </w:rPr>
+        <w:t>d.department_id</w:t>
+      </w:r>
+      <w:proofErr w:type="spellEnd"/>
+      <w:r>
+        <w:rPr>
+          <w:lang w:val="en-IN"/>
+        </w:rPr>
+        <w:t>;</w:t>
+      </w:r>
+    </w:p>
+    <w:p>
+      <w:pPr>
+        <w:pStyle w:val="ListParagraph"/>
+        <w:rPr>
+          <w:lang w:val="en-IN"/>
+        </w:rPr>
+      </w:pPr>
+      <w:r>
+        <w:rPr>
+          <w:lang w:val="en-IN"/>
+        </w:rPr>
+        <w:t>Calling a view</w:t>
+      </w:r>
+    </w:p>
+    <w:p>
+      <w:pPr>
+        <w:pStyle w:val="ListParagraph"/>
+        <w:rPr>
+          <w:lang w:val="en-IN"/>
+        </w:rPr>
+      </w:pPr>
+      <w:r>
+        <w:rPr>
+          <w:lang w:val="en-IN"/>
+        </w:rPr>
+        <w:t xml:space="preserve">SELECT * FROM </w:t>
+      </w:r>
+      <w:proofErr w:type="spellStart"/>
+      <w:r>
+        <w:rPr>
+          <w:lang w:val="en-IN"/>
+        </w:rPr>
+        <w:t>employee_info</w:t>
+      </w:r>
+      <w:proofErr w:type="spellEnd"/>
+      <w:r>
+        <w:rPr>
+          <w:lang w:val="en-IN"/>
+        </w:rPr>
+        <w:t>;</w:t>
+      </w:r>
+    </w:p>
+    <w:p>
+      <w:pPr>
+        <w:pStyle w:val="ListParagraph"/>
+        <w:numPr>
+          <w:ilvl w:val="0"/>
+          <w:numId w:val="1"/>
+        </w:numPr>
+        <w:rPr>
+          <w:b/>
+          <w:lang w:val="en-IN"/>
+        </w:rPr>
+      </w:pPr>
+      <w:r>
+        <w:rPr>
+          <w:b/>
+          <w:lang w:val="en-IN"/>
+        </w:rPr>
+        <w:t xml:space="preserve">What </w:t>
+      </w:r>
+      <w:proofErr w:type="gramStart"/>
+      <w:r>
+        <w:rPr>
+          <w:b/>
+          <w:lang w:val="en-IN"/>
+        </w:rPr>
+        <w:t>are window function</w:t>
+      </w:r>
+      <w:proofErr w:type="gramEnd"/>
+      <w:r>
+        <w:rPr>
+          <w:b/>
+          <w:lang w:val="en-IN"/>
+        </w:rPr>
+        <w:t xml:space="preserve"> in </w:t>
+      </w:r>
+      <w:proofErr w:type="spellStart"/>
+      <w:r>
+        <w:rPr>
+          <w:b/>
+          <w:lang w:val="en-IN"/>
+        </w:rPr>
+        <w:t>sql</w:t>
+      </w:r>
+      <w:proofErr w:type="spellEnd"/>
+      <w:r>
+        <w:rPr>
+          <w:b/>
+          <w:lang w:val="en-IN"/>
+        </w:rPr>
+        <w:t>?</w:t>
+      </w:r>
+    </w:p>
+    <w:p>
+      <w:pPr>
+        <w:pStyle w:val="ListParagraph"/>
+        <w:rPr>
+          <w:lang w:val="en-IN"/>
+        </w:rPr>
+      </w:pPr>
+      <w:r>
+        <w:rPr>
+          <w:lang w:val="en-IN"/>
+        </w:rPr>
+        <w:t>Window: It is a set of rows. In a table we can have more than 1 window.</w:t>
+      </w:r>
+    </w:p>
+    <w:p>
+      <w:pPr>
+        <w:pStyle w:val="ListParagraph"/>
+        <w:rPr>
+          <w:lang w:val="en-IN"/>
+        </w:rPr>
+      </w:pPr>
+      <w:r>
+        <w:rPr>
+          <w:lang w:val="en-IN"/>
+        </w:rPr>
+        <w:t>W</w:t>
+      </w:r>
+      <w:r>
+        <w:rPr>
+          <w:lang w:val="en-IN"/>
+        </w:rPr>
+        <w:t>indows functions are SQL functions that enable us to perform op</w:t>
+      </w:r>
+      <w:r>
+        <w:rPr>
+          <w:lang w:val="en-IN"/>
+        </w:rPr>
+        <w:t xml:space="preserve">erations on a window – i.e. </w:t>
+      </w:r>
+      <w:r>
+        <w:rPr>
+          <w:lang w:val="en-IN"/>
+        </w:rPr>
+        <w:t>a set of records.</w:t>
+      </w:r>
+    </w:p>
+    <w:p>
+      <w:pPr>
+        <w:pStyle w:val="ListParagraph"/>
+        <w:rPr>
+          <w:lang w:val="en-IN"/>
+        </w:rPr>
+      </w:pPr>
+      <w:r>
+        <w:rPr>
+          <w:lang w:val="en-IN"/>
+        </w:rPr>
+        <w:t>W</w:t>
+      </w:r>
+      <w:r>
+        <w:rPr>
+          <w:lang w:val="en-IN"/>
+        </w:rPr>
+        <w:t xml:space="preserve">indow is </w:t>
+      </w:r>
+      <w:r>
+        <w:rPr>
+          <w:lang w:val="en-IN"/>
+        </w:rPr>
+        <w:t xml:space="preserve">created </w:t>
+      </w:r>
+      <w:r>
+        <w:rPr>
+          <w:lang w:val="en-IN"/>
+        </w:rPr>
+        <w:t xml:space="preserve">using the </w:t>
+      </w:r>
+      <w:proofErr w:type="gramStart"/>
+      <w:r>
+        <w:rPr>
+          <w:lang w:val="en-IN"/>
+        </w:rPr>
+        <w:t>OVER(</w:t>
+      </w:r>
+      <w:proofErr w:type="gramEnd"/>
+      <w:r>
+        <w:rPr>
+          <w:lang w:val="en-IN"/>
+        </w:rPr>
+        <w:t>) clause in SQL.</w:t>
+      </w:r>
+    </w:p>
+    <w:p>
+      <w:pPr>
+        <w:pStyle w:val="ListParagraph"/>
+        <w:rPr>
+          <w:lang w:val="en-IN"/>
+        </w:rPr>
+      </w:pPr>
+      <w:r>
+        <w:rPr>
+          <w:lang w:val="en-IN"/>
+        </w:rPr>
+        <w:t xml:space="preserve">Over clause does following things: </w:t>
+      </w:r>
+    </w:p>
+    <w:p>
+      <w:pPr>
+        <w:pStyle w:val="ListParagraph"/>
+        <w:numPr>
+          <w:ilvl w:val="0"/>
+          <w:numId w:val="8"/>
+        </w:numPr>
+        <w:rPr>
+          <w:lang w:val="en-IN"/>
+        </w:rPr>
+      </w:pPr>
+      <w:r>
+        <w:rPr>
+          <w:lang w:val="en-IN"/>
+        </w:rPr>
+        <w:t>Partitioning (using Partition By): It divides the rows into partitions, so we can specify which rows to use.</w:t>
+      </w:r>
+    </w:p>
+    <w:p>
+      <w:pPr>
+        <w:pStyle w:val="ListParagraph"/>
+        <w:numPr>
+          <w:ilvl w:val="0"/>
+          <w:numId w:val="8"/>
+        </w:numPr>
+        <w:rPr>
+          <w:lang w:val="en-IN"/>
+        </w:rPr>
+      </w:pPr>
+      <w:r>
+        <w:rPr>
+          <w:lang w:val="en-IN"/>
+        </w:rPr>
+        <w:t>Ordering (using Order By): It orders the rows within each partition. This is optional.</w:t>
+      </w:r>
+    </w:p>
+    <w:p>
+      <w:pPr>
+        <w:pStyle w:val="ListParagraph"/>
+        <w:numPr>
+          <w:ilvl w:val="0"/>
+          <w:numId w:val="8"/>
+        </w:numPr>
+        <w:rPr>
+          <w:lang w:val="en-IN"/>
+        </w:rPr>
+      </w:pPr>
+      <w:r>
+        <w:rPr>
+          <w:lang w:val="en-IN"/>
+        </w:rPr>
+        <w:t>Rows: It can be used to further limit the rows within our partition. This is optional.</w:t>
+      </w:r>
+    </w:p>
+    <w:p>
+      <w:pPr>
+        <w:pStyle w:val="ListParagraph"/>
+        <w:rPr>
+          <w:lang w:val="en-IN"/>
+        </w:rPr>
+      </w:pPr>
+      <w:r>
+        <w:rPr>
+          <w:lang w:val="en-IN"/>
+        </w:rPr>
+        <w:t>Different Types of Window Functions</w:t>
+      </w:r>
+    </w:p>
+    <w:p>
+      <w:pPr>
+        <w:pStyle w:val="ListParagraph"/>
+        <w:rPr>
+          <w:lang w:val="en-IN"/>
+        </w:rPr>
+      </w:pPr>
+      <w:r>
+        <w:rPr>
+          <w:lang w:val="en-IN"/>
+        </w:rPr>
+        <w:t>There are a lot of window functions that exist in SQL but they are primarily categorized into 3 different types:</w:t>
+      </w:r>
+    </w:p>
+    <w:p>
+      <w:pPr>
+        <w:pStyle w:val="ListParagraph"/>
+        <w:numPr>
+          <w:ilvl w:val="0"/>
+          <w:numId w:val="7"/>
+        </w:numPr>
+        <w:rPr>
+          <w:lang w:val="en-IN"/>
+        </w:rPr>
+      </w:pPr>
+      <w:r>
+        <w:rPr>
+          <w:b/>
+          <w:lang w:val="en-IN"/>
+        </w:rPr>
+        <w:t>Aggregate window functions</w:t>
+      </w:r>
+      <w:r>
+        <w:rPr>
+          <w:lang w:val="en-IN"/>
+        </w:rPr>
+        <w:t xml:space="preserve">: </w:t>
+      </w:r>
+      <w:r>
+        <w:rPr>
+          <w:lang w:val="en-IN"/>
+        </w:rPr>
+        <w:t xml:space="preserve">Aggregate window functions are used to perform operations on sets of rows in a window(s). They include </w:t>
+      </w:r>
+      <w:proofErr w:type="gramStart"/>
+      <w:r>
+        <w:rPr>
+          <w:lang w:val="en-IN"/>
+        </w:rPr>
+        <w:t>SUM(</w:t>
+      </w:r>
+      <w:proofErr w:type="gramEnd"/>
+      <w:r>
+        <w:rPr>
+          <w:lang w:val="en-IN"/>
+        </w:rPr>
+        <w:t>),</w:t>
+      </w:r>
+      <w:r>
+        <w:rPr>
+          <w:lang w:val="en-IN"/>
+        </w:rPr>
+        <w:t xml:space="preserve"> AVG(), MIN(), MAX(), COUNT(), etc.</w:t>
+      </w:r>
+    </w:p>
+    <w:p>
+      <w:pPr>
+        <w:pStyle w:val="ListParagraph"/>
+        <w:numPr>
+          <w:ilvl w:val="0"/>
+          <w:numId w:val="7"/>
+        </w:numPr>
+        <w:rPr>
+          <w:lang w:val="en-IN"/>
+        </w:rPr>
+      </w:pPr>
+      <w:r>
+        <w:rPr>
+          <w:b/>
+          <w:lang w:val="en-IN"/>
+        </w:rPr>
+        <w:t>Value</w:t>
+      </w:r>
+      <w:r>
+        <w:rPr>
+          <w:b/>
+          <w:lang w:val="en-IN"/>
+        </w:rPr>
+        <w:t>/Analytic</w:t>
+      </w:r>
+      <w:r>
+        <w:rPr>
+          <w:b/>
+          <w:lang w:val="en-IN"/>
+        </w:rPr>
+        <w:t xml:space="preserve"> window functions</w:t>
+      </w:r>
+      <w:r>
+        <w:rPr>
+          <w:lang w:val="en-IN"/>
+        </w:rPr>
+        <w:t xml:space="preserve">: </w:t>
+      </w:r>
+      <w:r>
+        <w:rPr>
+          <w:lang w:val="en-IN"/>
+        </w:rPr>
+        <w:t xml:space="preserve">Value window functions are like aggregate window functions that perform multiple operations in a window, but they're different from </w:t>
+      </w:r>
+      <w:r>
+        <w:rPr>
+          <w:lang w:val="en-IN"/>
+        </w:rPr>
+        <w:lastRenderedPageBreak/>
+        <w:t xml:space="preserve">aggregate functions. They include things like </w:t>
+      </w:r>
+      <w:proofErr w:type="gramStart"/>
+      <w:r>
+        <w:rPr>
+          <w:lang w:val="en-IN"/>
+        </w:rPr>
+        <w:t>LAG(</w:t>
+      </w:r>
+      <w:proofErr w:type="gramEnd"/>
+      <w:r>
+        <w:rPr>
+          <w:lang w:val="en-IN"/>
+        </w:rPr>
+        <w:t>), LEAD(), FIRST_VALUE(),</w:t>
+      </w:r>
+      <w:r>
+        <w:rPr>
+          <w:lang w:val="en-IN"/>
+        </w:rPr>
+        <w:t>LAST_VALUE(), etc.</w:t>
+      </w:r>
+    </w:p>
+    <w:p>
+      <w:pPr>
+        <w:pStyle w:val="ListParagraph"/>
+        <w:numPr>
+          <w:ilvl w:val="0"/>
+          <w:numId w:val="7"/>
+        </w:numPr>
+        <w:rPr>
+          <w:lang w:val="en-IN"/>
+        </w:rPr>
+      </w:pPr>
+      <w:r>
+        <w:rPr>
+          <w:b/>
+          <w:lang w:val="en-IN"/>
+        </w:rPr>
+        <w:t>Ranking window functions</w:t>
+      </w:r>
+      <w:r>
+        <w:rPr>
+          <w:lang w:val="en-IN"/>
+        </w:rPr>
+        <w:t xml:space="preserve">: </w:t>
+      </w:r>
+      <w:r>
+        <w:rPr>
+          <w:lang w:val="en-IN"/>
+        </w:rPr>
+        <w:t xml:space="preserve">Rank window functions are used to rank rows in a window(s). They include </w:t>
+      </w:r>
+      <w:proofErr w:type="gramStart"/>
+      <w:r>
+        <w:rPr>
+          <w:lang w:val="en-IN"/>
+        </w:rPr>
+        <w:t>RANK(</w:t>
+      </w:r>
+      <w:proofErr w:type="gramEnd"/>
+      <w:r>
+        <w:rPr>
+          <w:lang w:val="en-IN"/>
+        </w:rPr>
+        <w:t>), DENSE_RANK(), ROW_NUMBER(),</w:t>
+      </w:r>
+      <w:r>
+        <w:rPr>
+          <w:lang w:val="en-IN"/>
+        </w:rPr>
+        <w:t xml:space="preserve"> PERCENT_RANK(), RANK(), etc.</w:t>
+      </w:r>
       <w:r>
         <w:rPr>
           <w:lang w:val="en-IN"/>
@@ -3411,6 +4602,232 @@
     </w:lvl>
   </w:abstractNum>
   <w:abstractNum w:abstractNumId="2">
+    <w:nsid w:val="131D6246"/>
+    <w:multiLevelType w:val="hybridMultilevel"/>
+    <w:tmpl w:val="79D42CEE"/>
+    <w:lvl w:ilvl="0" w:tplc="04090001">
+      <w:start w:val="1"/>
+      <w:numFmt w:val="bullet"/>
+      <w:lvlText w:val=""/>
+      <w:lvlJc w:val="left"/>
+      <w:pPr>
+        <w:ind w:left="1440" w:hanging="360"/>
+      </w:pPr>
+      <w:rPr>
+        <w:rFonts w:ascii="Symbol" w:hAnsi="Symbol" w:hint="default"/>
+      </w:rPr>
+    </w:lvl>
+    <w:lvl w:ilvl="1" w:tplc="04090003" w:tentative="1">
+      <w:start w:val="1"/>
+      <w:numFmt w:val="bullet"/>
+      <w:lvlText w:val="o"/>
+      <w:lvlJc w:val="left"/>
+      <w:pPr>
+        <w:ind w:left="2160" w:hanging="360"/>
+      </w:pPr>
+      <w:rPr>
+        <w:rFonts w:ascii="Courier New" w:hAnsi="Courier New" w:cs="Courier New" w:hint="default"/>
+      </w:rPr>
+    </w:lvl>
+    <w:lvl w:ilvl="2" w:tplc="04090005" w:tentative="1">
+      <w:start w:val="1"/>
+      <w:numFmt w:val="bullet"/>
+      <w:lvlText w:val=""/>
+      <w:lvlJc w:val="left"/>
+      <w:pPr>
+        <w:ind w:left="2880" w:hanging="360"/>
+      </w:pPr>
+      <w:rPr>
+        <w:rFonts w:ascii="Wingdings" w:hAnsi="Wingdings" w:hint="default"/>
+      </w:rPr>
+    </w:lvl>
+    <w:lvl w:ilvl="3" w:tplc="04090001" w:tentative="1">
+      <w:start w:val="1"/>
+      <w:numFmt w:val="bullet"/>
+      <w:lvlText w:val=""/>
+      <w:lvlJc w:val="left"/>
+      <w:pPr>
+        <w:ind w:left="3600" w:hanging="360"/>
+      </w:pPr>
+      <w:rPr>
+        <w:rFonts w:ascii="Symbol" w:hAnsi="Symbol" w:hint="default"/>
+      </w:rPr>
+    </w:lvl>
+    <w:lvl w:ilvl="4" w:tplc="04090003" w:tentative="1">
+      <w:start w:val="1"/>
+      <w:numFmt w:val="bullet"/>
+      <w:lvlText w:val="o"/>
+      <w:lvlJc w:val="left"/>
+      <w:pPr>
+        <w:ind w:left="4320" w:hanging="360"/>
+      </w:pPr>
+      <w:rPr>
+        <w:rFonts w:ascii="Courier New" w:hAnsi="Courier New" w:cs="Courier New" w:hint="default"/>
+      </w:rPr>
+    </w:lvl>
+    <w:lvl w:ilvl="5" w:tplc="04090005" w:tentative="1">
+      <w:start w:val="1"/>
+      <w:numFmt w:val="bullet"/>
+      <w:lvlText w:val=""/>
+      <w:lvlJc w:val="left"/>
+      <w:pPr>
+        <w:ind w:left="5040" w:hanging="360"/>
+      </w:pPr>
+      <w:rPr>
+        <w:rFonts w:ascii="Wingdings" w:hAnsi="Wingdings" w:hint="default"/>
+      </w:rPr>
+    </w:lvl>
+    <w:lvl w:ilvl="6" w:tplc="04090001" w:tentative="1">
+      <w:start w:val="1"/>
+      <w:numFmt w:val="bullet"/>
+      <w:lvlText w:val=""/>
+      <w:lvlJc w:val="left"/>
+      <w:pPr>
+        <w:ind w:left="5760" w:hanging="360"/>
+      </w:pPr>
+      <w:rPr>
+        <w:rFonts w:ascii="Symbol" w:hAnsi="Symbol" w:hint="default"/>
+      </w:rPr>
+    </w:lvl>
+    <w:lvl w:ilvl="7" w:tplc="04090003" w:tentative="1">
+      <w:start w:val="1"/>
+      <w:numFmt w:val="bullet"/>
+      <w:lvlText w:val="o"/>
+      <w:lvlJc w:val="left"/>
+      <w:pPr>
+        <w:ind w:left="6480" w:hanging="360"/>
+      </w:pPr>
+      <w:rPr>
+        <w:rFonts w:ascii="Courier New" w:hAnsi="Courier New" w:cs="Courier New" w:hint="default"/>
+      </w:rPr>
+    </w:lvl>
+    <w:lvl w:ilvl="8" w:tplc="04090005" w:tentative="1">
+      <w:start w:val="1"/>
+      <w:numFmt w:val="bullet"/>
+      <w:lvlText w:val=""/>
+      <w:lvlJc w:val="left"/>
+      <w:pPr>
+        <w:ind w:left="7200" w:hanging="360"/>
+      </w:pPr>
+      <w:rPr>
+        <w:rFonts w:ascii="Wingdings" w:hAnsi="Wingdings" w:hint="default"/>
+      </w:rPr>
+    </w:lvl>
+  </w:abstractNum>
+  <w:abstractNum w:abstractNumId="3">
+    <w:nsid w:val="13265D91"/>
+    <w:multiLevelType w:val="hybridMultilevel"/>
+    <w:tmpl w:val="AF365D70"/>
+    <w:lvl w:ilvl="0" w:tplc="04090001">
+      <w:start w:val="1"/>
+      <w:numFmt w:val="bullet"/>
+      <w:lvlText w:val=""/>
+      <w:lvlJc w:val="left"/>
+      <w:pPr>
+        <w:ind w:left="1440" w:hanging="360"/>
+      </w:pPr>
+      <w:rPr>
+        <w:rFonts w:ascii="Symbol" w:hAnsi="Symbol" w:hint="default"/>
+      </w:rPr>
+    </w:lvl>
+    <w:lvl w:ilvl="1" w:tplc="04090003" w:tentative="1">
+      <w:start w:val="1"/>
+      <w:numFmt w:val="bullet"/>
+      <w:lvlText w:val="o"/>
+      <w:lvlJc w:val="left"/>
+      <w:pPr>
+        <w:ind w:left="2160" w:hanging="360"/>
+      </w:pPr>
+      <w:rPr>
+        <w:rFonts w:ascii="Courier New" w:hAnsi="Courier New" w:cs="Courier New" w:hint="default"/>
+      </w:rPr>
+    </w:lvl>
+    <w:lvl w:ilvl="2" w:tplc="04090005" w:tentative="1">
+      <w:start w:val="1"/>
+      <w:numFmt w:val="bullet"/>
+      <w:lvlText w:val=""/>
+      <w:lvlJc w:val="left"/>
+      <w:pPr>
+        <w:ind w:left="2880" w:hanging="360"/>
+      </w:pPr>
+      <w:rPr>
+        <w:rFonts w:ascii="Wingdings" w:hAnsi="Wingdings" w:hint="default"/>
+      </w:rPr>
+    </w:lvl>
+    <w:lvl w:ilvl="3" w:tplc="04090001" w:tentative="1">
+      <w:start w:val="1"/>
+      <w:numFmt w:val="bullet"/>
+      <w:lvlText w:val=""/>
+      <w:lvlJc w:val="left"/>
+      <w:pPr>
+        <w:ind w:left="3600" w:hanging="360"/>
+      </w:pPr>
+      <w:rPr>
+        <w:rFonts w:ascii="Symbol" w:hAnsi="Symbol" w:hint="default"/>
+      </w:rPr>
+    </w:lvl>
+    <w:lvl w:ilvl="4" w:tplc="04090003" w:tentative="1">
+      <w:start w:val="1"/>
+      <w:numFmt w:val="bullet"/>
+      <w:lvlText w:val="o"/>
+      <w:lvlJc w:val="left"/>
+      <w:pPr>
+        <w:ind w:left="4320" w:hanging="360"/>
+      </w:pPr>
+      <w:rPr>
+        <w:rFonts w:ascii="Courier New" w:hAnsi="Courier New" w:cs="Courier New" w:hint="default"/>
+      </w:rPr>
+    </w:lvl>
+    <w:lvl w:ilvl="5" w:tplc="04090005" w:tentative="1">
+      <w:start w:val="1"/>
+      <w:numFmt w:val="bullet"/>
+      <w:lvlText w:val=""/>
+      <w:lvlJc w:val="left"/>
+      <w:pPr>
+        <w:ind w:left="5040" w:hanging="360"/>
+      </w:pPr>
+      <w:rPr>
+        <w:rFonts w:ascii="Wingdings" w:hAnsi="Wingdings" w:hint="default"/>
+      </w:rPr>
+    </w:lvl>
+    <w:lvl w:ilvl="6" w:tplc="04090001" w:tentative="1">
+      <w:start w:val="1"/>
+      <w:numFmt w:val="bullet"/>
+      <w:lvlText w:val=""/>
+      <w:lvlJc w:val="left"/>
+      <w:pPr>
+        <w:ind w:left="5760" w:hanging="360"/>
+      </w:pPr>
+      <w:rPr>
+        <w:rFonts w:ascii="Symbol" w:hAnsi="Symbol" w:hint="default"/>
+      </w:rPr>
+    </w:lvl>
+    <w:lvl w:ilvl="7" w:tplc="04090003" w:tentative="1">
+      <w:start w:val="1"/>
+      <w:numFmt w:val="bullet"/>
+      <w:lvlText w:val="o"/>
+      <w:lvlJc w:val="left"/>
+      <w:pPr>
+        <w:ind w:left="6480" w:hanging="360"/>
+      </w:pPr>
+      <w:rPr>
+        <w:rFonts w:ascii="Courier New" w:hAnsi="Courier New" w:cs="Courier New" w:hint="default"/>
+      </w:rPr>
+    </w:lvl>
+    <w:lvl w:ilvl="8" w:tplc="04090005" w:tentative="1">
+      <w:start w:val="1"/>
+      <w:numFmt w:val="bullet"/>
+      <w:lvlText w:val=""/>
+      <w:lvlJc w:val="left"/>
+      <w:pPr>
+        <w:ind w:left="7200" w:hanging="360"/>
+      </w:pPr>
+      <w:rPr>
+        <w:rFonts w:ascii="Wingdings" w:hAnsi="Wingdings" w:hint="default"/>
+      </w:rPr>
+    </w:lvl>
+  </w:abstractNum>
+  <w:abstractNum w:abstractNumId="4">
     <w:nsid w:val="1DCE15AB"/>
     <w:multiLevelType w:val="hybridMultilevel"/>
     <w:tmpl w:val="53DE04B8"/>
@@ -3500,7 +4917,7 @@
       </w:pPr>
     </w:lvl>
   </w:abstractNum>
-  <w:abstractNum w:abstractNumId="3">
+  <w:abstractNum w:abstractNumId="5">
     <w:nsid w:val="2CF2750D"/>
     <w:multiLevelType w:val="hybridMultilevel"/>
     <w:tmpl w:val="93384962"/>
@@ -3590,7 +5007,7 @@
       </w:pPr>
     </w:lvl>
   </w:abstractNum>
-  <w:abstractNum w:abstractNumId="4">
+  <w:abstractNum w:abstractNumId="6">
     <w:nsid w:val="35A376EE"/>
     <w:multiLevelType w:val="hybridMultilevel"/>
     <w:tmpl w:val="BC2A212A"/>
@@ -3676,20 +5093,142 @@
       </w:pPr>
     </w:lvl>
   </w:abstractNum>
+  <w:abstractNum w:abstractNumId="7">
+    <w:nsid w:val="7B7460D7"/>
+    <w:multiLevelType w:val="hybridMultilevel"/>
+    <w:tmpl w:val="84E6F320"/>
+    <w:lvl w:ilvl="0" w:tplc="04090001">
+      <w:start w:val="1"/>
+      <w:numFmt w:val="bullet"/>
+      <w:lvlText w:val=""/>
+      <w:lvlJc w:val="left"/>
+      <w:pPr>
+        <w:ind w:left="1440" w:hanging="360"/>
+      </w:pPr>
+      <w:rPr>
+        <w:rFonts w:ascii="Symbol" w:hAnsi="Symbol" w:hint="default"/>
+      </w:rPr>
+    </w:lvl>
+    <w:lvl w:ilvl="1" w:tplc="04090003" w:tentative="1">
+      <w:start w:val="1"/>
+      <w:numFmt w:val="bullet"/>
+      <w:lvlText w:val="o"/>
+      <w:lvlJc w:val="left"/>
+      <w:pPr>
+        <w:ind w:left="2160" w:hanging="360"/>
+      </w:pPr>
+      <w:rPr>
+        <w:rFonts w:ascii="Courier New" w:hAnsi="Courier New" w:cs="Courier New" w:hint="default"/>
+      </w:rPr>
+    </w:lvl>
+    <w:lvl w:ilvl="2" w:tplc="04090005" w:tentative="1">
+      <w:start w:val="1"/>
+      <w:numFmt w:val="bullet"/>
+      <w:lvlText w:val=""/>
+      <w:lvlJc w:val="left"/>
+      <w:pPr>
+        <w:ind w:left="2880" w:hanging="360"/>
+      </w:pPr>
+      <w:rPr>
+        <w:rFonts w:ascii="Wingdings" w:hAnsi="Wingdings" w:hint="default"/>
+      </w:rPr>
+    </w:lvl>
+    <w:lvl w:ilvl="3" w:tplc="04090001" w:tentative="1">
+      <w:start w:val="1"/>
+      <w:numFmt w:val="bullet"/>
+      <w:lvlText w:val=""/>
+      <w:lvlJc w:val="left"/>
+      <w:pPr>
+        <w:ind w:left="3600" w:hanging="360"/>
+      </w:pPr>
+      <w:rPr>
+        <w:rFonts w:ascii="Symbol" w:hAnsi="Symbol" w:hint="default"/>
+      </w:rPr>
+    </w:lvl>
+    <w:lvl w:ilvl="4" w:tplc="04090003" w:tentative="1">
+      <w:start w:val="1"/>
+      <w:numFmt w:val="bullet"/>
+      <w:lvlText w:val="o"/>
+      <w:lvlJc w:val="left"/>
+      <w:pPr>
+        <w:ind w:left="4320" w:hanging="360"/>
+      </w:pPr>
+      <w:rPr>
+        <w:rFonts w:ascii="Courier New" w:hAnsi="Courier New" w:cs="Courier New" w:hint="default"/>
+      </w:rPr>
+    </w:lvl>
+    <w:lvl w:ilvl="5" w:tplc="04090005" w:tentative="1">
+      <w:start w:val="1"/>
+      <w:numFmt w:val="bullet"/>
+      <w:lvlText w:val=""/>
+      <w:lvlJc w:val="left"/>
+      <w:pPr>
+        <w:ind w:left="5040" w:hanging="360"/>
+      </w:pPr>
+      <w:rPr>
+        <w:rFonts w:ascii="Wingdings" w:hAnsi="Wingdings" w:hint="default"/>
+      </w:rPr>
+    </w:lvl>
+    <w:lvl w:ilvl="6" w:tplc="04090001" w:tentative="1">
+      <w:start w:val="1"/>
+      <w:numFmt w:val="bullet"/>
+      <w:lvlText w:val=""/>
+      <w:lvlJc w:val="left"/>
+      <w:pPr>
+        <w:ind w:left="5760" w:hanging="360"/>
+      </w:pPr>
+      <w:rPr>
+        <w:rFonts w:ascii="Symbol" w:hAnsi="Symbol" w:hint="default"/>
+      </w:rPr>
+    </w:lvl>
+    <w:lvl w:ilvl="7" w:tplc="04090003" w:tentative="1">
+      <w:start w:val="1"/>
+      <w:numFmt w:val="bullet"/>
+      <w:lvlText w:val="o"/>
+      <w:lvlJc w:val="left"/>
+      <w:pPr>
+        <w:ind w:left="6480" w:hanging="360"/>
+      </w:pPr>
+      <w:rPr>
+        <w:rFonts w:ascii="Courier New" w:hAnsi="Courier New" w:cs="Courier New" w:hint="default"/>
+      </w:rPr>
+    </w:lvl>
+    <w:lvl w:ilvl="8" w:tplc="04090005" w:tentative="1">
+      <w:start w:val="1"/>
+      <w:numFmt w:val="bullet"/>
+      <w:lvlText w:val=""/>
+      <w:lvlJc w:val="left"/>
+      <w:pPr>
+        <w:ind w:left="7200" w:hanging="360"/>
+      </w:pPr>
+      <w:rPr>
+        <w:rFonts w:ascii="Wingdings" w:hAnsi="Wingdings" w:hint="default"/>
+      </w:rPr>
+    </w:lvl>
+  </w:abstractNum>
   <w:num w:numId="1">
-    <w:abstractNumId w:val="3"/>
+    <w:abstractNumId w:val="5"/>
   </w:num>
   <w:num w:numId="2">
-    <w:abstractNumId w:val="2"/>
+    <w:abstractNumId w:val="4"/>
   </w:num>
   <w:num w:numId="3">
     <w:abstractNumId w:val="0"/>
   </w:num>
   <w:num w:numId="4">
-    <w:abstractNumId w:val="4"/>
+    <w:abstractNumId w:val="6"/>
   </w:num>
   <w:num w:numId="5">
     <w:abstractNumId w:val="1"/>
+  </w:num>
+  <w:num w:numId="6">
+    <w:abstractNumId w:val="2"/>
+  </w:num>
+  <w:num w:numId="7">
+    <w:abstractNumId w:val="7"/>
+  </w:num>
+  <w:num w:numId="8">
+    <w:abstractNumId w:val="3"/>
   </w:num>
 </w:numbering>
 </file>
